--- a/GNG/ToDo.docx
+++ b/GNG/ToDo.docx
@@ -21,6 +21,17 @@
       <w:r>
         <w:t xml:space="preserve"> eingeben</w:t>
       </w:r>
+      <w:r>
+        <w:t xml:space="preserve"> und an </w:t>
+      </w:r>
+      <w:proofErr w:type="spellStart"/>
+      <w:r>
+        <w:t>logfile</w:t>
+      </w:r>
+      <w:proofErr w:type="spellEnd"/>
+      <w:r>
+        <w:t xml:space="preserve"> packen</w:t>
+      </w:r>
     </w:p>
     <w:p>
       <w:pPr>
@@ -31,7 +42,44 @@
         </w:numPr>
       </w:pPr>
       <w:r>
-        <w:t>Instruktionen nur Text</w:t>
+        <w:t>Instruktionen</w:t>
+      </w:r>
+    </w:p>
+    <w:p>
+      <w:pPr>
+        <w:pStyle w:val="Listenabsatz"/>
+        <w:numPr>
+          <w:ilvl w:val="1"/>
+          <w:numId w:val="1"/>
+        </w:numPr>
+      </w:pPr>
+      <w:r>
+        <w:t xml:space="preserve">Ein </w:t>
+      </w:r>
+      <w:proofErr w:type="spellStart"/>
+      <w:r>
+        <w:t>trial</w:t>
+      </w:r>
+      <w:proofErr w:type="spellEnd"/>
+      <w:r>
+        <w:t xml:space="preserve"> pro </w:t>
+      </w:r>
+      <w:proofErr w:type="spellStart"/>
+      <w:r>
+        <w:t>folie</w:t>
+      </w:r>
+      <w:proofErr w:type="spellEnd"/>
+    </w:p>
+    <w:p>
+      <w:pPr>
+        <w:pStyle w:val="Listenabsatz"/>
+        <w:numPr>
+          <w:ilvl w:val="1"/>
+          <w:numId w:val="1"/>
+        </w:numPr>
+      </w:pPr>
+      <w:r>
+        <w:t>Folie9?</w:t>
       </w:r>
     </w:p>
     <w:p>
@@ -42,8 +90,21 @@
           <w:numId w:val="1"/>
         </w:numPr>
       </w:pPr>
-      <w:r>
-        <w:t>Instruktionen mit Ton</w:t>
+      <w:proofErr w:type="spellStart"/>
+      <w:r>
+        <w:t>Present_block</w:t>
+      </w:r>
+      <w:proofErr w:type="spellEnd"/>
+      <w:r>
+        <w:t xml:space="preserve"> abhängig von </w:t>
+      </w:r>
+      <w:proofErr w:type="spellStart"/>
+      <w:r>
+        <w:t>condition</w:t>
+      </w:r>
+      <w:proofErr w:type="spellEnd"/>
+      <w:r>
+        <w:t xml:space="preserve"> bearbeiten</w:t>
       </w:r>
     </w:p>
     <w:p>
@@ -54,8 +115,133 @@
           <w:numId w:val="1"/>
         </w:numPr>
       </w:pPr>
+      <w:proofErr w:type="spellStart"/>
+      <w:r>
+        <w:t>Stimulus_count</w:t>
+      </w:r>
+      <w:proofErr w:type="spellEnd"/>
+      <w:r>
+        <w:t xml:space="preserve"> „</w:t>
+      </w:r>
+      <w:proofErr w:type="spellStart"/>
+      <w:r>
+        <w:t>reseten</w:t>
+      </w:r>
+      <w:proofErr w:type="spellEnd"/>
+      <w:r>
+        <w:t>“</w:t>
+      </w:r>
+    </w:p>
+    <w:p>
+      <w:pPr>
+        <w:pStyle w:val="Listenabsatz"/>
+        <w:numPr>
+          <w:ilvl w:val="0"/>
+          <w:numId w:val="1"/>
+        </w:numPr>
+      </w:pPr>
+      <w:r>
+        <w:t>Code aufräumen</w:t>
+      </w:r>
+    </w:p>
+    <w:p>
+      <w:pPr>
+        <w:pStyle w:val="Listenabsatz"/>
+        <w:numPr>
+          <w:ilvl w:val="1"/>
+          <w:numId w:val="1"/>
+        </w:numPr>
+      </w:pPr>
+      <w:r>
+        <w:t>Alles mit _</w:t>
+      </w:r>
+    </w:p>
+    <w:p>
+      <w:pPr>
+        <w:pStyle w:val="Listenabsatz"/>
+        <w:numPr>
+          <w:ilvl w:val="1"/>
+          <w:numId w:val="1"/>
+        </w:numPr>
+      </w:pPr>
+      <w:r>
+        <w:t>Überflüssiges lösche</w:t>
+      </w:r>
       <w:bookmarkStart w:id="0" w:name="_GoBack"/>
       <w:bookmarkEnd w:id="0"/>
+      <w:r>
+        <w:t>n</w:t>
+      </w:r>
+    </w:p>
+    <w:p>
+      <w:pPr>
+        <w:pStyle w:val="Listenabsatz"/>
+        <w:numPr>
+          <w:ilvl w:val="0"/>
+          <w:numId w:val="1"/>
+        </w:numPr>
+      </w:pPr>
+      <w:r>
+        <w:t>Testen</w:t>
+      </w:r>
+    </w:p>
+    <w:p>
+      <w:pPr>
+        <w:pStyle w:val="Listenabsatz"/>
+        <w:numPr>
+          <w:ilvl w:val="0"/>
+          <w:numId w:val="1"/>
+        </w:numPr>
+      </w:pPr>
+      <w:r>
+        <w:t xml:space="preserve">Logfile </w:t>
+      </w:r>
+      <w:proofErr w:type="spellStart"/>
+      <w:proofErr w:type="gramStart"/>
+      <w:r>
+        <w:t>hit</w:t>
+      </w:r>
+      <w:proofErr w:type="spellEnd"/>
+      <w:r>
+        <w:t xml:space="preserve"> !</w:t>
+      </w:r>
+      <w:proofErr w:type="gramEnd"/>
+      <w:r>
+        <w:t xml:space="preserve">= </w:t>
+      </w:r>
+      <w:proofErr w:type="spellStart"/>
+      <w:r>
+        <w:t>non_target</w:t>
+      </w:r>
+      <w:proofErr w:type="spellEnd"/>
+      <w:r>
+        <w:t xml:space="preserve"> + keine </w:t>
+      </w:r>
+      <w:proofErr w:type="spellStart"/>
+      <w:r>
+        <w:t>reaktion</w:t>
+      </w:r>
+      <w:proofErr w:type="spellEnd"/>
+    </w:p>
+    <w:p>
+      <w:pPr>
+        <w:pStyle w:val="Listenabsatz"/>
+        <w:numPr>
+          <w:ilvl w:val="0"/>
+          <w:numId w:val="1"/>
+        </w:numPr>
+      </w:pPr>
+      <w:r>
+        <w:t xml:space="preserve">Logfile für </w:t>
+      </w:r>
+      <w:proofErr w:type="spellStart"/>
+      <w:r>
+        <w:t>swad</w:t>
+      </w:r>
+      <w:proofErr w:type="spellEnd"/>
+      <w:r>
+        <w:t xml:space="preserve"> ok?</w:t>
+      </w:r>
     </w:p>
     <w:sectPr>
       <w:pgSz w:w="11906" w:h="16838"/>
@@ -84,7 +270,7 @@
         <w:rFonts w:ascii="Calibri" w:eastAsiaTheme="minorHAnsi" w:hAnsi="Calibri" w:cs="Calibri" w:hint="default"/>
       </w:rPr>
     </w:lvl>
-    <w:lvl w:ilvl="1" w:tplc="04070003" w:tentative="1">
+    <w:lvl w:ilvl="1" w:tplc="04070003">
       <w:start w:val="1"/>
       <w:numFmt w:val="bullet"/>
       <w:lvlText w:val="o"/>
